--- a/_dokumentacija/Elektronsko narocanje/Kazalo-Luka-3.docx
+++ b/_dokumentacija/Elektronsko narocanje/Kazalo-Luka-3.docx
@@ -10,8 +10,8 @@
           <w:bCs/>
         </w:rPr>
       </w:pPr>
-      <w:bookmarkStart w:id="0" w:name="_Hlk64839962"/>
-      <w:bookmarkStart w:id="1" w:name="_Hlk64839986"/>
+      <w:bookmarkStart w:id="0" w:name="_Hlk64839986"/>
+      <w:bookmarkStart w:id="1" w:name="_Hlk64839962"/>
       <w:commentRangeStart w:id="2"/>
       <w:r>
         <w:rPr>
@@ -34,6 +34,7 @@
           <w:bCs/>
         </w:rPr>
       </w:pPr>
+      <w:proofErr w:type="spellStart"/>
       <w:r>
         <w:rPr>
           <w:rFonts w:ascii="CMBX12" w:hAnsi="CMBX12" w:cs="CMBX12"/>
@@ -42,6 +43,7 @@
         </w:rPr>
         <w:t>Abstract</w:t>
       </w:r>
+      <w:proofErr w:type="spellEnd"/>
     </w:p>
     <w:p>
       <w:pPr>
@@ -72,7 +74,15 @@
     </w:p>
     <w:p>
       <w:r>
-        <w:t xml:space="preserve">Slovenija velja za državo z veliko število restavracij, vendar le malo iz med njih uporablja napredne sisteme naročanja kot npr. ena izmed večjih verig s hitro prehrano, McDonalds. V Sloveniji je bilo nekaj projektov s podobnimi idejami, vendar z napačnimi cilji zaradi katerih so bili neuspešni. Eden izmed razlogov da jim ni uspelo je bilo sabotiranje sistemov s strani natakarjev, saj so misli da bo tehnologija zamenjala njegove službe. V zavedanju teh problematik smo se odločil narediti diplomski nalogo na to temo. </w:t>
+        <w:t xml:space="preserve">Slovenija velja za državo z veliko število restavracij, vendar le malo iz med njih uporablja napredne sisteme naročanja kot npr. ena izmed večjih verig s hitro prehrano, </w:t>
+      </w:r>
+      <w:proofErr w:type="spellStart"/>
+      <w:r>
+        <w:t>McDonalds</w:t>
+      </w:r>
+      <w:proofErr w:type="spellEnd"/>
+      <w:r>
+        <w:t xml:space="preserve">. V Sloveniji je bilo nekaj projektov s podobnimi idejami, vendar z napačnimi cilji zaradi katerih so bili neuspešni. Eden izmed razlogov da jim ni uspelo je bilo sabotiranje sistemov s strani natakarjev, saj so misli da bo tehnologija zamenjala njegove službe. V zavedanju teh problematik smo se odločil narediti diplomski nalogo na to temo. </w:t>
       </w:r>
     </w:p>
     <w:p>
@@ -169,482 +179,73 @@
           <w:bCs/>
           <w:u w:val="single"/>
         </w:rPr>
-        <w:t>S</w:t>
-      </w:r>
-      <w:r>
-        <w:rPr>
-          <w:b/>
-          <w:bCs/>
-          <w:u w:val="single"/>
-        </w:rPr>
-        <w:t>truktura in razvoj aplikacij</w:t>
-      </w:r>
-      <w:r>
-        <w:rPr>
-          <w:b/>
-          <w:bCs/>
-          <w:u w:val="single"/>
-        </w:rPr>
-        <w:t>e</w:t>
-      </w:r>
-    </w:p>
-    <w:bookmarkEnd w:id="1"/>
-    <w:p>
-      <w:r>
-        <w:t xml:space="preserve">Aplikacija je sestavljena iz treh pogledov, in sicer uporabnik oziroma gost, natakar in kuhar. Gost </w:t>
-      </w:r>
-      <w:r>
-        <w:t xml:space="preserve">ima </w:t>
-      </w:r>
-      <w:r>
-        <w:t xml:space="preserve"> imel na voljo pregled vseh pijač in jedi, ki jih restavracija ponuja. Natakar ima popoln nadzor nad naročili, to pomeni sprejemanje, urejanje in </w:t>
-      </w:r>
-      <w:r>
-        <w:t>zaključevanje naročil. Kuhar ima nadzor nad naročili, ki vsebujejo hrano.</w:t>
-      </w:r>
-    </w:p>
-    <w:p>
-      <w:r>
-        <w:t xml:space="preserve">Za delovanje sistema sem uporabil podatkovno bazo, strežnik in spletno aplikacijo, katero bi lahko zamenjali tudi za mobilno </w:t>
-      </w:r>
-      <w:r>
-        <w:t>oziroma</w:t>
-      </w:r>
-      <w:r>
-        <w:t xml:space="preserve"> katero koli. Gre za koncept, ki ga je moč prilagajati predvsem </w:t>
-      </w:r>
-      <w:r>
-        <w:t>uporabniškega vidika</w:t>
-      </w:r>
-      <w:r>
-        <w:t xml:space="preserve">. Podatkovna baza je namenjena shranjevanju vseh podatkov in katera struktura je bolj podrobno opisana v poglavju 2.1. Za prikazovanje njenih podatkov v končni aplikaciji smo potrebovali še strežnik. Njegov namen je </w:t>
-      </w:r>
-      <w:r>
-        <w:t>prikazati</w:t>
-      </w:r>
-      <w:r>
-        <w:t xml:space="preserve"> podatke iz podatkovne baze na način, ki je </w:t>
-      </w:r>
-      <w:r>
-        <w:t>standardiziran</w:t>
-      </w:r>
-      <w:r>
-        <w:t xml:space="preserve"> in ga je mogoče uporabiti povsod in to je JSON </w:t>
-      </w:r>
-      <w:r>
-        <w:t>format</w:t>
-      </w:r>
-      <w:r>
-        <w:t xml:space="preserve">. </w:t>
-      </w:r>
-    </w:p>
-    <w:p>
-      <w:commentRangeStart w:id="4"/>
-      <w:r>
-        <w:t>Z</w:t>
-      </w:r>
-      <w:r>
-        <w:t>a lažjo predstavo t</w:t>
-      </w:r>
-      <w:r>
-        <w:t xml:space="preserve">udi diagram delovanja, vendar bi predlaganega zamenjal z manj podrobnim opisom. </w:t>
-      </w:r>
-      <w:commentRangeEnd w:id="4"/>
-      <w:r>
-        <w:commentReference w:id="4"/>
-      </w:r>
-      <w:r>
-        <w:t xml:space="preserve">Tistega bi uporabil v 4. poglavju. Da bi si bralec lažje predstavljal primere delovanja. </w:t>
-      </w:r>
-    </w:p>
-    <w:p>
-      <w:r>
-        <w:t>Opis osnovnega delovanja za lažjo predstavo, kaj čemu služi. Podatkovna baza-&gt;strež</w:t>
-      </w:r>
-      <w:r>
-        <w:t>nik-&gt;odjemalec sestavljen iz dveh delov (kuhar, natakar/kuhar). RESTful vmesnik, ki servira podatke odjemalcu. Kaj je to RESTful? Slika za lažjo predstavo.</w:t>
-      </w:r>
-    </w:p>
-    <w:p>
-      <w:r>
-        <w:t>Omejitve: en naročilo na mizo, kar pomeni da vsi za mizo naročajo skupaj. Neomajno število miz, neom</w:t>
-      </w:r>
-      <w:r>
-        <w:t>ejeno natakarjev (</w:t>
-      </w:r>
-      <w:commentRangeStart w:id="5"/>
-      <w:r>
-        <w:t xml:space="preserve">100 je omejitve podatkovne baze. 100 poizvedb na enkrat – mogoče bi bilo bolje napisat samo neomejeno, ker ne vem če obstaja restavracija z več kot 100 natakarji), </w:t>
-      </w:r>
-      <w:commentRangeEnd w:id="5"/>
-      <w:r>
-        <w:commentReference w:id="5"/>
-      </w:r>
-      <w:commentRangeStart w:id="6"/>
-      <w:commentRangeEnd w:id="6"/>
-      <w:r>
-        <w:commentReference w:id="6"/>
-      </w:r>
-      <w:r>
-        <w:t>en glavni kuhar.</w:t>
-      </w:r>
-    </w:p>
-    <w:p>
-      <w:pPr>
-        <w:pStyle w:val="Odstavekseznama"/>
-        <w:numPr>
-          <w:ilvl w:val="1"/>
-          <w:numId w:val="1"/>
-        </w:numPr>
-        <w:rPr>
-          <w:b/>
-          <w:bCs/>
-          <w:i/>
-          <w:iCs/>
-        </w:rPr>
-      </w:pPr>
-      <w:r>
-        <w:rPr>
-          <w:b/>
-          <w:bCs/>
-          <w:i/>
-          <w:iCs/>
-        </w:rPr>
-        <w:t>Podatkovna baza</w:t>
-      </w:r>
-    </w:p>
-    <w:p>
-      <w:r>
-        <w:lastRenderedPageBreak/>
-        <w:t>Struktura podatkovne baze. Tabele i</w:t>
-      </w:r>
-      <w:r>
-        <w:t xml:space="preserve">n povezave. Kako je nastala nova tabela zaradi M:N povezave. Čemu je namenjena vsaka tabela in kako je sestavljana. </w:t>
-      </w:r>
-    </w:p>
-    <w:p>
-      <w:pPr>
-        <w:pStyle w:val="Odstavekseznama"/>
-        <w:numPr>
-          <w:ilvl w:val="2"/>
-          <w:numId w:val="1"/>
-        </w:numPr>
-        <w:rPr>
-          <w:b/>
-          <w:bCs/>
-          <w:i/>
-          <w:iCs/>
-          <w:sz w:val="20"/>
-          <w:szCs w:val="20"/>
-        </w:rPr>
-      </w:pPr>
-      <w:commentRangeStart w:id="7"/>
-      <w:r>
-        <w:rPr>
-          <w:b/>
-          <w:bCs/>
-          <w:i/>
-          <w:iCs/>
-          <w:sz w:val="20"/>
-          <w:szCs w:val="20"/>
-        </w:rPr>
-        <w:t>MySQL</w:t>
-      </w:r>
-      <w:commentRangeEnd w:id="7"/>
-      <w:r>
-        <w:commentReference w:id="7"/>
-      </w:r>
-    </w:p>
-    <w:p>
-      <w:r>
-        <w:t>Opis MySQL in zakaj ravno MySQL.</w:t>
-      </w:r>
-    </w:p>
-    <w:p/>
-    <w:p>
-      <w:pPr>
-        <w:pStyle w:val="Odstavekseznama"/>
-        <w:numPr>
-          <w:ilvl w:val="1"/>
-          <w:numId w:val="1"/>
-        </w:numPr>
-        <w:rPr>
-          <w:b/>
-          <w:bCs/>
-        </w:rPr>
-      </w:pPr>
-      <w:r>
-        <w:rPr>
-          <w:b/>
-          <w:bCs/>
-        </w:rPr>
-        <w:t>Strežnik</w:t>
-      </w:r>
-    </w:p>
-    <w:p>
-      <w:r>
-        <w:t xml:space="preserve">Predstavlja </w:t>
-      </w:r>
-      <w:commentRangeStart w:id="8"/>
-      <w:r>
-        <w:t>RESTful vmesnik</w:t>
-      </w:r>
-      <w:commentRangeEnd w:id="8"/>
-      <w:r>
-        <w:commentReference w:id="8"/>
-      </w:r>
-      <w:r>
-        <w:t xml:space="preserve">, napisan v Python-Flask bolj podrobno opisano v </w:t>
-      </w:r>
-      <w:r>
-        <w:t>spodnjem poglavju. Kako se strežnik povezuje s podatkovno bazo in podatke prikazuje v JSON formatu na spletnem vmesniku. Websocket rešitev, ki ob vsakem novem zapisu v bazo opozori odjemalca o novih podatkih v bazi. Težave z večkratnimi zahtevki na enkrat.</w:t>
-      </w:r>
-      <w:r>
-        <w:t xml:space="preserve"> Rešitev Flask-MySQL knjižnica.</w:t>
-      </w:r>
-    </w:p>
-    <w:p>
-      <w:pPr>
-        <w:pStyle w:val="Odstavekseznama"/>
-        <w:numPr>
-          <w:ilvl w:val="2"/>
-          <w:numId w:val="1"/>
-        </w:numPr>
-        <w:rPr>
-          <w:b/>
-          <w:bCs/>
-          <w:i/>
-          <w:iCs/>
-          <w:sz w:val="20"/>
-          <w:szCs w:val="20"/>
-        </w:rPr>
-      </w:pPr>
-      <w:commentRangeStart w:id="9"/>
-      <w:r>
-        <w:rPr>
-          <w:b/>
-          <w:bCs/>
-          <w:i/>
-          <w:iCs/>
-          <w:sz w:val="20"/>
-          <w:szCs w:val="20"/>
-        </w:rPr>
-        <w:t>Python/Flask</w:t>
-      </w:r>
-      <w:commentRangeEnd w:id="9"/>
-      <w:r>
-        <w:commentReference w:id="9"/>
-      </w:r>
-    </w:p>
-    <w:p>
-      <w:r>
-        <w:t>Opis Python in uporaba knjižnice Flask ter njenih ostalih knjižnic.</w:t>
-      </w:r>
-    </w:p>
-    <w:p/>
-    <w:p>
-      <w:pPr>
-        <w:pStyle w:val="Odstavekseznama"/>
-        <w:numPr>
-          <w:ilvl w:val="1"/>
-          <w:numId w:val="1"/>
-        </w:numPr>
-      </w:pPr>
-      <w:commentRangeStart w:id="10"/>
-      <w:r>
-        <w:rPr>
-          <w:b/>
-          <w:bCs/>
-          <w:i/>
-          <w:iCs/>
-        </w:rPr>
-        <w:t>Odjemalec</w:t>
-      </w:r>
-      <w:commentRangeEnd w:id="10"/>
-      <w:r>
-        <w:commentReference w:id="10"/>
-      </w:r>
-    </w:p>
-    <w:p>
-      <w:r>
-        <w:t xml:space="preserve">Aplikacija napisana v programskem jeziku JavaScript in Frame Vue. Gre za moderen, odziven in reaktiven vmesnik, ki </w:t>
-      </w:r>
-      <w:r>
-        <w:t>deluje v realnem času. Bolj podroben opis v spodnjih poglavjih.</w:t>
-      </w:r>
-    </w:p>
-    <w:p>
-      <w:pPr>
-        <w:pStyle w:val="Odstavekseznama"/>
-        <w:numPr>
-          <w:ilvl w:val="2"/>
-          <w:numId w:val="1"/>
-        </w:numPr>
-        <w:rPr>
-          <w:b/>
-          <w:bCs/>
-          <w:i/>
-          <w:iCs/>
-          <w:sz w:val="20"/>
-          <w:szCs w:val="20"/>
-        </w:rPr>
-      </w:pPr>
-      <w:r>
-        <w:rPr>
-          <w:b/>
-          <w:bCs/>
-          <w:i/>
-          <w:iCs/>
-          <w:sz w:val="20"/>
-          <w:szCs w:val="20"/>
-        </w:rPr>
-        <w:t xml:space="preserve"> Vue</w:t>
-      </w:r>
-    </w:p>
-    <w:p>
-      <w:pPr>
-        <w:pStyle w:val="Odstavekseznama"/>
-        <w:numPr>
-          <w:ilvl w:val="2"/>
-          <w:numId w:val="1"/>
-        </w:numPr>
-        <w:rPr>
-          <w:b/>
-          <w:bCs/>
-          <w:i/>
-          <w:iCs/>
-          <w:sz w:val="20"/>
-          <w:szCs w:val="20"/>
-        </w:rPr>
-      </w:pPr>
-      <w:r>
-        <w:rPr>
-          <w:b/>
-          <w:bCs/>
-          <w:i/>
-          <w:iCs/>
-          <w:sz w:val="20"/>
-          <w:szCs w:val="20"/>
-        </w:rPr>
-        <w:t xml:space="preserve"> Kaj je reaktivnost?</w:t>
-      </w:r>
-    </w:p>
-    <w:p>
-      <w:pPr>
-        <w:pStyle w:val="Odstavekseznama"/>
-        <w:numPr>
-          <w:ilvl w:val="2"/>
-          <w:numId w:val="1"/>
-        </w:numPr>
-        <w:rPr>
-          <w:b/>
-          <w:bCs/>
-          <w:i/>
-          <w:iCs/>
-          <w:sz w:val="20"/>
-          <w:szCs w:val="20"/>
-        </w:rPr>
-      </w:pPr>
-      <w:r>
-        <w:rPr>
-          <w:b/>
-          <w:bCs/>
-          <w:i/>
-          <w:iCs/>
-          <w:sz w:val="20"/>
-          <w:szCs w:val="20"/>
-        </w:rPr>
-        <w:t xml:space="preserve"> Delovanje reaktivnost v Vue</w:t>
-      </w:r>
-    </w:p>
-    <w:p>
-      <w:pPr>
-        <w:pStyle w:val="Odstavekseznama"/>
-        <w:numPr>
-          <w:ilvl w:val="2"/>
-          <w:numId w:val="1"/>
-        </w:numPr>
-        <w:rPr>
-          <w:b/>
-          <w:bCs/>
-          <w:i/>
-          <w:iCs/>
-          <w:sz w:val="20"/>
-          <w:szCs w:val="20"/>
-        </w:rPr>
-      </w:pPr>
-      <w:r>
-        <w:rPr>
-          <w:b/>
-          <w:bCs/>
-          <w:i/>
-          <w:iCs/>
-          <w:sz w:val="20"/>
-          <w:szCs w:val="20"/>
-        </w:rPr>
-        <w:t xml:space="preserve"> Knjižnice in dodatki</w:t>
-      </w:r>
-    </w:p>
-    <w:p>
-      <w:r>
-        <w:t>Samo delovanje aplikacije in njenih pogledov (gost, natakar/kuhar skupaj kateri se loči glede na prijavo). Branje i</w:t>
-      </w:r>
-      <w:r>
-        <w:t xml:space="preserve">n prikazovanje podatkov pridobljenih iz strežnika/baze (axios). Rešitev osveževanje podatkov s pomočjo Websocket-ov s katerimi smo omogočili samodejno sinhronizacijo vseh </w:t>
-      </w:r>
-      <w:commentRangeStart w:id="11"/>
-      <w:r>
-        <w:t>pogledov</w:t>
-      </w:r>
-      <w:commentRangeEnd w:id="11"/>
-      <w:r>
-        <w:commentReference w:id="11"/>
+        <w:t>Struktura in razvoj aplikacije</w:t>
+      </w:r>
+    </w:p>
+    <w:bookmarkEnd w:id="0"/>
+    <w:p>
+      <w:r>
+        <w:t xml:space="preserve">Aplikacija je sestavljena iz treh pogledov, in sicer uporabnik oziroma gost, natakar in kuhar. </w:t>
+      </w:r>
+    </w:p>
+    <w:p>
+      <w:r>
+        <w:t>Gost lahko odda, spremeni ali zaključi naročilo</w:t>
+      </w:r>
+      <w:r>
+        <w:t xml:space="preserve">. Za eno mizo je lahko hkrati odprto samo eno naročilo. To pomeni, da morajo za mizo naročati skupaj. </w:t>
+      </w:r>
+      <w:r>
+        <w:t>V restavraciji je lahko neomejeno število miz.</w:t>
+      </w:r>
+    </w:p>
+    <w:p>
+      <w:r>
+        <w:t>Nakar lahko sprejme, zavrne, uredi ali zaključi naročilo.</w:t>
+      </w:r>
+      <w:r>
+        <w:t xml:space="preserve"> V restavraciji je lahko neomejeno število natakarjev, ki streže istočasno. </w:t>
+      </w:r>
+    </w:p>
+    <w:p>
+      <w:r>
+        <w:t xml:space="preserve">Kuhar lahko sprejeme, zavrne ali sporoči, da </w:t>
+      </w:r>
+      <w:r>
+        <w:t>jed</w:t>
+      </w:r>
+      <w:r>
+        <w:t xml:space="preserve"> za neko naročilo</w:t>
+      </w:r>
+      <w:r>
+        <w:t xml:space="preserve"> že</w:t>
+      </w:r>
+      <w:r>
+        <w:t xml:space="preserve"> pripravljen</w:t>
+      </w:r>
+      <w:r>
+        <w:t>a</w:t>
       </w:r>
       <w:r>
         <w:t>.</w:t>
       </w:r>
-    </w:p>
-    <w:p>
-      <w:pPr>
-        <w:pStyle w:val="Odstavekseznama"/>
-        <w:ind w:left="360"/>
-        <w:rPr>
-          <w:b/>
-          <w:bCs/>
-          <w:u w:val="single"/>
-        </w:rPr>
-      </w:pPr>
-    </w:p>
-    <w:p>
-      <w:pPr>
-        <w:pStyle w:val="Odstavekseznama"/>
-        <w:numPr>
-          <w:ilvl w:val="0"/>
-          <w:numId w:val="1"/>
-        </w:numPr>
-      </w:pPr>
-      <w:commentRangeStart w:id="12"/>
-      <w:r>
-        <w:rPr>
-          <w:b/>
-          <w:bCs/>
-          <w:u w:val="single"/>
-        </w:rPr>
-        <w:t>Delovanje aplikacije</w:t>
-      </w:r>
-      <w:commentRangeEnd w:id="12"/>
-      <w:r>
-        <w:commentReference w:id="12"/>
-      </w:r>
-    </w:p>
-    <w:p>
-      <w:pPr>
-        <w:rPr>
-          <w:b/>
-          <w:bCs/>
-          <w:u w:val="single"/>
-        </w:rPr>
-      </w:pPr>
+      <w:r>
+        <w:t xml:space="preserve"> </w:t>
+      </w:r>
+      <w:r>
+        <w:t xml:space="preserve">Restavracija ima lahko več kuharjev, vendar samo en lahko uporablja aplikacijo. Omejitve je v </w:t>
+      </w:r>
+      <w:r>
+        <w:t>podatkovne</w:t>
+      </w:r>
+      <w:r>
+        <w:t>m modelu</w:t>
+      </w:r>
+      <w:r>
+        <w:t>.</w:t>
+      </w:r>
+    </w:p>
+    <w:p>
       <w:r>
         <w:rPr>
           <w:b/>
@@ -653,16 +254,16 @@
           <w:u w:val="single"/>
         </w:rPr>
         <w:drawing>
-          <wp:anchor distT="0" distB="0" distL="114300" distR="114300" simplePos="0" relativeHeight="2" behindDoc="0" locked="0" layoutInCell="1" allowOverlap="1" wp14:anchorId="07C4C21E" wp14:editId="2257AA0E">
+          <wp:anchor distT="0" distB="0" distL="114300" distR="114300" simplePos="0" relativeHeight="251659264" behindDoc="0" locked="0" layoutInCell="1" allowOverlap="1" wp14:anchorId="280EEA4B" wp14:editId="20984700">
             <wp:simplePos x="0" y="0"/>
             <wp:positionH relativeFrom="margin">
-              <wp:posOffset>1290955</wp:posOffset>
+              <wp:posOffset>1664970</wp:posOffset>
             </wp:positionH>
             <wp:positionV relativeFrom="margin">
-              <wp:posOffset>2957830</wp:posOffset>
+              <wp:posOffset>6386195</wp:posOffset>
             </wp:positionV>
-            <wp:extent cx="3009900" cy="3829050"/>
-            <wp:effectExtent l="0" t="0" r="0" b="0"/>
+            <wp:extent cx="1971040" cy="2507615"/>
+            <wp:effectExtent l="0" t="0" r="0" b="6985"/>
             <wp:wrapSquare wrapText="bothSides"/>
             <wp:docPr id="1" name="Slika 1" descr="https://i.pinimg.com/564x/67/2c/36/672c365c9ca7991d076570adc690e4f1.jpg"/>
             <wp:cNvGraphicFramePr>
@@ -686,7 +287,7 @@
                   <pic:spPr bwMode="auto">
                     <a:xfrm>
                       <a:off x="0" y="0"/>
-                      <a:ext cx="3009900" cy="3829050"/>
+                      <a:ext cx="1971040" cy="2507615"/>
                     </a:xfrm>
                     <a:prstGeom prst="rect">
                       <a:avLst/>
@@ -695,9 +296,689 @@
                 </pic:pic>
               </a:graphicData>
             </a:graphic>
+            <wp14:sizeRelH relativeFrom="margin">
+              <wp14:pctWidth>0</wp14:pctWidth>
+            </wp14:sizeRelH>
+            <wp14:sizeRelV relativeFrom="margin">
+              <wp14:pctHeight>0</wp14:pctHeight>
+            </wp14:sizeRelV>
           </wp:anchor>
         </w:drawing>
       </w:r>
+    </w:p>
+    <w:p/>
+    <w:p/>
+    <w:p/>
+    <w:p/>
+    <w:p/>
+    <w:p/>
+    <w:p/>
+    <w:p/>
+    <w:p>
+      <w:r>
+        <w:lastRenderedPageBreak/>
+        <w:t xml:space="preserve">Za delovanje sistema sem uporabil podatkovno bazo, strežnik in spletno aplikacijo, katero bi lahko zamenjali tudi za mobilno </w:t>
+      </w:r>
+      <w:r>
+        <w:t>oziroma</w:t>
+      </w:r>
+      <w:r>
+        <w:t xml:space="preserve"> katero koli. Gre za koncept, ki ga je moč prilagajati predvsem</w:t>
+      </w:r>
+      <w:r>
+        <w:t xml:space="preserve"> z </w:t>
+      </w:r>
+      <w:r>
+        <w:t>uporabniškega vidika</w:t>
+      </w:r>
+      <w:r>
+        <w:t xml:space="preserve">. </w:t>
+      </w:r>
+      <w:r>
+        <w:t>Slika tapata prikazuje koncept moje aplikacije.</w:t>
+      </w:r>
+    </w:p>
+    <w:p>
+      <w:r>
+        <w:t xml:space="preserve">Podatkovna baza je namenjena shranjevanju vseh </w:t>
+      </w:r>
+      <w:r>
+        <w:t>podatkov, ki so pomembni, da se ne izgubijo oziroma se razlikujejo za vsako restavracijo posebej.</w:t>
+      </w:r>
+      <w:r>
+        <w:t xml:space="preserve"> </w:t>
+      </w:r>
+    </w:p>
+    <w:p>
+      <w:r>
+        <w:t xml:space="preserve">Strežnik </w:t>
+      </w:r>
+      <w:r>
+        <w:t>je kot neke vrste</w:t>
+      </w:r>
+      <w:r>
+        <w:t xml:space="preserve"> </w:t>
+      </w:r>
+      <w:proofErr w:type="spellStart"/>
+      <w:r>
+        <w:t>RESTful</w:t>
+      </w:r>
+      <w:proofErr w:type="spellEnd"/>
+      <w:r>
+        <w:t xml:space="preserve"> vmesnik, ki servira podatke iz podatkovne baze</w:t>
+      </w:r>
+      <w:r>
+        <w:t xml:space="preserve"> </w:t>
+      </w:r>
+      <w:r>
+        <w:t>odjemalcu.</w:t>
+      </w:r>
+      <w:r>
+        <w:t xml:space="preserve"> </w:t>
+      </w:r>
+    </w:p>
+    <w:p>
+      <w:r>
+        <w:t>Spletna</w:t>
+      </w:r>
+      <w:r>
+        <w:t xml:space="preserve"> aplikacija </w:t>
+      </w:r>
+      <w:r>
+        <w:t>služi kot vmesnik za odjemalca. Naša diplomska naloga vsebuje dve aplikaciji</w:t>
+      </w:r>
+      <w:r>
+        <w:t xml:space="preserve"> oziroma pogleda</w:t>
+      </w:r>
+      <w:r>
+        <w:t>, in sicer za gosta ter natakarja oziroma kuharja, ki je skupen.</w:t>
+      </w:r>
+    </w:p>
+    <w:p/>
+    <w:p>
+      <w:pPr>
+        <w:pStyle w:val="Odstavekseznama"/>
+        <w:numPr>
+          <w:ilvl w:val="1"/>
+          <w:numId w:val="1"/>
+        </w:numPr>
+        <w:rPr>
+          <w:b/>
+          <w:bCs/>
+          <w:i/>
+          <w:iCs/>
+        </w:rPr>
+      </w:pPr>
+      <w:r>
+        <w:rPr>
+          <w:b/>
+          <w:bCs/>
+          <w:i/>
+          <w:iCs/>
+        </w:rPr>
+        <w:t>Podatkovna baza</w:t>
+      </w:r>
+    </w:p>
+    <w:p>
+      <w:r>
+        <w:t xml:space="preserve">Najprej smo se lotili izdelave podatkovne baze katero </w:t>
+      </w:r>
+      <w:r>
+        <w:t xml:space="preserve">fizično obliko lahko vidite na sliki </w:t>
+      </w:r>
+      <w:proofErr w:type="spellStart"/>
+      <w:r>
+        <w:t>lalal</w:t>
+      </w:r>
+      <w:proofErr w:type="spellEnd"/>
+      <w:r>
+        <w:t xml:space="preserve">. Sestavljena je </w:t>
+      </w:r>
+      <w:r>
+        <w:t xml:space="preserve"> </w:t>
+      </w:r>
+      <w:r>
+        <w:t xml:space="preserve">Struktura podatkovne baze. Tabele in povezave. Kako je nastala nova tabela zaradi M:N povezave. Čemu je namenjena vsaka tabela in kako je sestavljana. </w:t>
+      </w:r>
+    </w:p>
+    <w:p>
+      <w:pPr>
+        <w:pStyle w:val="Odstavekseznama"/>
+        <w:numPr>
+          <w:ilvl w:val="2"/>
+          <w:numId w:val="1"/>
+        </w:numPr>
+        <w:rPr>
+          <w:b/>
+          <w:bCs/>
+          <w:i/>
+          <w:iCs/>
+          <w:sz w:val="20"/>
+          <w:szCs w:val="20"/>
+        </w:rPr>
+      </w:pPr>
+      <w:commentRangeStart w:id="4"/>
+      <w:proofErr w:type="spellStart"/>
+      <w:r>
+        <w:rPr>
+          <w:b/>
+          <w:bCs/>
+          <w:i/>
+          <w:iCs/>
+          <w:sz w:val="20"/>
+          <w:szCs w:val="20"/>
+        </w:rPr>
+        <w:t>MySQL</w:t>
+      </w:r>
+      <w:commentRangeEnd w:id="4"/>
+      <w:proofErr w:type="spellEnd"/>
+      <w:r>
+        <w:commentReference w:id="4"/>
+      </w:r>
+    </w:p>
+    <w:p>
+      <w:r>
+        <w:t xml:space="preserve">Podatkovna baza je napisa </w:t>
+      </w:r>
+      <w:r>
+        <w:tab/>
+      </w:r>
+    </w:p>
+    <w:p>
+      <w:proofErr w:type="spellStart"/>
+      <w:r>
+        <w:t>MySQL</w:t>
+      </w:r>
+      <w:proofErr w:type="spellEnd"/>
+      <w:r>
+        <w:t xml:space="preserve"> je eden od odprtokodnih sistemov za upravljanje s podatkovni bazami, ki za delo s podatki uporablja jezik SQL. Napisan je v programskem jeziku C in C++ in deluje v vseh modernih sistemih npr. Windows, Linux, OS X,… Prva verzija je bil razvita leta 1995 s strani Michael </w:t>
+      </w:r>
+      <w:proofErr w:type="spellStart"/>
+      <w:r>
+        <w:t>Widenius</w:t>
+      </w:r>
+      <w:proofErr w:type="spellEnd"/>
+      <w:r>
+        <w:t xml:space="preserve"> in David </w:t>
+      </w:r>
+      <w:proofErr w:type="spellStart"/>
+      <w:r>
+        <w:t>Axmark</w:t>
+      </w:r>
+      <w:proofErr w:type="spellEnd"/>
+      <w:r>
+        <w:t xml:space="preserve">. Kratica </w:t>
+      </w:r>
+      <w:proofErr w:type="spellStart"/>
+      <w:r>
+        <w:t>My</w:t>
+      </w:r>
+      <w:proofErr w:type="spellEnd"/>
+      <w:r>
+        <w:t xml:space="preserve"> izhaja iz imena prve hčerke očeta Michaela.  </w:t>
+      </w:r>
+    </w:p>
+    <w:p>
+      <w:proofErr w:type="spellStart"/>
+      <w:r>
+        <w:t>Toad</w:t>
+      </w:r>
+      <w:proofErr w:type="spellEnd"/>
+      <w:r>
+        <w:t xml:space="preserve"> </w:t>
+      </w:r>
+      <w:proofErr w:type="spellStart"/>
+      <w:r>
+        <w:t>DataModler</w:t>
+      </w:r>
+      <w:proofErr w:type="spellEnd"/>
+      <w:r>
+        <w:t xml:space="preserve"> je orodje za izdelavo visokokakovostnih podatkovnih modelov. Omogoča izdelavo logičnih in fizičnih podatkovnih modelov, kar pripore k lažjem razumevanju in razvijanju podatkovne baze. Njegova najboljša funkcionalnost je, da lahko generiramo SQL kodo v različne podatkovne sisteme (npr. </w:t>
+      </w:r>
+      <w:proofErr w:type="spellStart"/>
+      <w:r>
+        <w:t>MySQL</w:t>
+      </w:r>
+      <w:proofErr w:type="spellEnd"/>
+      <w:r>
+        <w:t xml:space="preserve">, </w:t>
+      </w:r>
+      <w:proofErr w:type="spellStart"/>
+      <w:r>
+        <w:t>Ingres</w:t>
+      </w:r>
+      <w:proofErr w:type="spellEnd"/>
+      <w:r>
+        <w:t xml:space="preserve">, Microsoft </w:t>
+      </w:r>
+      <w:proofErr w:type="spellStart"/>
+      <w:r>
+        <w:t>Azurem</w:t>
+      </w:r>
+      <w:proofErr w:type="spellEnd"/>
+      <w:r>
+        <w:t xml:space="preserve">, Microsoft Access, </w:t>
+      </w:r>
+      <w:proofErr w:type="spellStart"/>
+      <w:r>
+        <w:t>Mircrosoft</w:t>
+      </w:r>
+      <w:proofErr w:type="spellEnd"/>
+      <w:r>
+        <w:t xml:space="preserve"> SQL Server,…) . Program sem uporabil prav zato, da sem najprej naredil fizični podatkovni model ter nato generiral </w:t>
+      </w:r>
+      <w:proofErr w:type="spellStart"/>
+      <w:r>
+        <w:t>MySQL</w:t>
+      </w:r>
+      <w:proofErr w:type="spellEnd"/>
+      <w:r>
+        <w:t xml:space="preserve"> kodo, ki sem jo potem samo še uvozil v XAMPP. </w:t>
+      </w:r>
+    </w:p>
+    <w:p/>
+    <w:p>
+      <w:pPr>
+        <w:pStyle w:val="Odstavekseznama"/>
+        <w:numPr>
+          <w:ilvl w:val="1"/>
+          <w:numId w:val="1"/>
+        </w:numPr>
+        <w:rPr>
+          <w:b/>
+          <w:bCs/>
+        </w:rPr>
+      </w:pPr>
+      <w:r>
+        <w:rPr>
+          <w:b/>
+          <w:bCs/>
+        </w:rPr>
+        <w:t>Strežnik</w:t>
+      </w:r>
+    </w:p>
+    <w:p>
+      <w:r>
+        <w:t xml:space="preserve">Predstavlja </w:t>
+      </w:r>
+      <w:commentRangeStart w:id="5"/>
+      <w:proofErr w:type="spellStart"/>
+      <w:r>
+        <w:t>RESTful</w:t>
+      </w:r>
+      <w:proofErr w:type="spellEnd"/>
+      <w:r>
+        <w:t xml:space="preserve"> vmesnik</w:t>
+      </w:r>
+      <w:commentRangeEnd w:id="5"/>
+      <w:r>
+        <w:commentReference w:id="5"/>
+      </w:r>
+      <w:r>
+        <w:t xml:space="preserve">, napisan v </w:t>
+      </w:r>
+      <w:proofErr w:type="spellStart"/>
+      <w:r>
+        <w:t>Python-Flask</w:t>
+      </w:r>
+      <w:proofErr w:type="spellEnd"/>
+      <w:r>
+        <w:t xml:space="preserve"> bolj podrobno opisano v spodnjem poglavju. Kako se strežnik povezuje s podatkovno bazo in podatke prikazuje v JSON formatu na spletnem vmesniku. </w:t>
+      </w:r>
+      <w:proofErr w:type="spellStart"/>
+      <w:r>
+        <w:t>Websocket</w:t>
+      </w:r>
+      <w:proofErr w:type="spellEnd"/>
+      <w:r>
+        <w:t xml:space="preserve"> rešitev, ki ob vsakem novem zapisu v bazo opozori odjemalca o novih podatkih v bazi. Težave z večkratnimi zahtevki na enkrat. Rešitev </w:t>
+      </w:r>
+      <w:proofErr w:type="spellStart"/>
+      <w:r>
+        <w:t>Flask-MySQL</w:t>
+      </w:r>
+      <w:proofErr w:type="spellEnd"/>
+      <w:r>
+        <w:t xml:space="preserve"> knjižnica.</w:t>
+      </w:r>
+    </w:p>
+    <w:p>
+      <w:pPr>
+        <w:pStyle w:val="Odstavekseznama"/>
+        <w:numPr>
+          <w:ilvl w:val="2"/>
+          <w:numId w:val="1"/>
+        </w:numPr>
+        <w:rPr>
+          <w:b/>
+          <w:bCs/>
+          <w:i/>
+          <w:iCs/>
+          <w:sz w:val="20"/>
+          <w:szCs w:val="20"/>
+        </w:rPr>
+      </w:pPr>
+      <w:commentRangeStart w:id="6"/>
+      <w:proofErr w:type="spellStart"/>
+      <w:r>
+        <w:rPr>
+          <w:b/>
+          <w:bCs/>
+          <w:i/>
+          <w:iCs/>
+          <w:sz w:val="20"/>
+          <w:szCs w:val="20"/>
+        </w:rPr>
+        <w:t>Python</w:t>
+      </w:r>
+      <w:proofErr w:type="spellEnd"/>
+      <w:r>
+        <w:rPr>
+          <w:b/>
+          <w:bCs/>
+          <w:i/>
+          <w:iCs/>
+          <w:sz w:val="20"/>
+          <w:szCs w:val="20"/>
+        </w:rPr>
+        <w:t>/</w:t>
+      </w:r>
+      <w:proofErr w:type="spellStart"/>
+      <w:r>
+        <w:rPr>
+          <w:b/>
+          <w:bCs/>
+          <w:i/>
+          <w:iCs/>
+          <w:sz w:val="20"/>
+          <w:szCs w:val="20"/>
+        </w:rPr>
+        <w:t>Flask</w:t>
+      </w:r>
+      <w:commentRangeEnd w:id="6"/>
+      <w:proofErr w:type="spellEnd"/>
+      <w:r>
+        <w:commentReference w:id="6"/>
+      </w:r>
+    </w:p>
+    <w:p>
+      <w:r>
+        <w:t xml:space="preserve">Opis </w:t>
+      </w:r>
+      <w:proofErr w:type="spellStart"/>
+      <w:r>
+        <w:t>Python</w:t>
+      </w:r>
+      <w:proofErr w:type="spellEnd"/>
+      <w:r>
+        <w:t xml:space="preserve"> in uporaba knjižnice </w:t>
+      </w:r>
+      <w:proofErr w:type="spellStart"/>
+      <w:r>
+        <w:t>Flask</w:t>
+      </w:r>
+      <w:proofErr w:type="spellEnd"/>
+      <w:r>
+        <w:t xml:space="preserve"> ter njenih ostalih knjižnic.</w:t>
+      </w:r>
+    </w:p>
+    <w:p/>
+    <w:p>
+      <w:pPr>
+        <w:pStyle w:val="Odstavekseznama"/>
+        <w:numPr>
+          <w:ilvl w:val="1"/>
+          <w:numId w:val="1"/>
+        </w:numPr>
+      </w:pPr>
+      <w:commentRangeStart w:id="7"/>
+      <w:r>
+        <w:rPr>
+          <w:b/>
+          <w:bCs/>
+          <w:i/>
+          <w:iCs/>
+        </w:rPr>
+        <w:t>Odjemalec</w:t>
+      </w:r>
+      <w:commentRangeEnd w:id="7"/>
+      <w:r>
+        <w:commentReference w:id="7"/>
+      </w:r>
+    </w:p>
+    <w:p>
+      <w:r>
+        <w:t xml:space="preserve">Aplikacija napisana v programskem jeziku </w:t>
+      </w:r>
+      <w:proofErr w:type="spellStart"/>
+      <w:r>
+        <w:t>JavaScript</w:t>
+      </w:r>
+      <w:proofErr w:type="spellEnd"/>
+      <w:r>
+        <w:t xml:space="preserve"> in Frame </w:t>
+      </w:r>
+      <w:proofErr w:type="spellStart"/>
+      <w:r>
+        <w:t>Vue</w:t>
+      </w:r>
+      <w:proofErr w:type="spellEnd"/>
+      <w:r>
+        <w:t>. Gre za moderen, odziven in reaktiven vmesnik, ki deluje v realnem času. Bolj podroben opis v spodnjih poglavjih.</w:t>
+      </w:r>
+    </w:p>
+    <w:p>
+      <w:pPr>
+        <w:pStyle w:val="Odstavekseznama"/>
+        <w:numPr>
+          <w:ilvl w:val="2"/>
+          <w:numId w:val="1"/>
+        </w:numPr>
+        <w:rPr>
+          <w:b/>
+          <w:bCs/>
+          <w:i/>
+          <w:iCs/>
+          <w:sz w:val="20"/>
+          <w:szCs w:val="20"/>
+        </w:rPr>
+      </w:pPr>
+      <w:r>
+        <w:rPr>
+          <w:b/>
+          <w:bCs/>
+          <w:i/>
+          <w:iCs/>
+          <w:sz w:val="20"/>
+          <w:szCs w:val="20"/>
+        </w:rPr>
+        <w:t xml:space="preserve"> </w:t>
+      </w:r>
+      <w:proofErr w:type="spellStart"/>
+      <w:r>
+        <w:rPr>
+          <w:b/>
+          <w:bCs/>
+          <w:i/>
+          <w:iCs/>
+          <w:sz w:val="20"/>
+          <w:szCs w:val="20"/>
+        </w:rPr>
+        <w:t>Vue</w:t>
+      </w:r>
+      <w:proofErr w:type="spellEnd"/>
+    </w:p>
+    <w:p>
+      <w:pPr>
+        <w:pStyle w:val="Odstavekseznama"/>
+        <w:numPr>
+          <w:ilvl w:val="2"/>
+          <w:numId w:val="1"/>
+        </w:numPr>
+        <w:rPr>
+          <w:b/>
+          <w:bCs/>
+          <w:i/>
+          <w:iCs/>
+          <w:sz w:val="20"/>
+          <w:szCs w:val="20"/>
+        </w:rPr>
+      </w:pPr>
+      <w:r>
+        <w:rPr>
+          <w:b/>
+          <w:bCs/>
+          <w:i/>
+          <w:iCs/>
+          <w:sz w:val="20"/>
+          <w:szCs w:val="20"/>
+        </w:rPr>
+        <w:lastRenderedPageBreak/>
+        <w:t xml:space="preserve"> Kaj je reaktivnost?</w:t>
+      </w:r>
+    </w:p>
+    <w:p>
+      <w:pPr>
+        <w:pStyle w:val="Odstavekseznama"/>
+        <w:numPr>
+          <w:ilvl w:val="2"/>
+          <w:numId w:val="1"/>
+        </w:numPr>
+        <w:rPr>
+          <w:b/>
+          <w:bCs/>
+          <w:i/>
+          <w:iCs/>
+          <w:sz w:val="20"/>
+          <w:szCs w:val="20"/>
+        </w:rPr>
+      </w:pPr>
+      <w:r>
+        <w:rPr>
+          <w:b/>
+          <w:bCs/>
+          <w:i/>
+          <w:iCs/>
+          <w:sz w:val="20"/>
+          <w:szCs w:val="20"/>
+        </w:rPr>
+        <w:t xml:space="preserve"> Delovanje reaktivnost v </w:t>
+      </w:r>
+      <w:proofErr w:type="spellStart"/>
+      <w:r>
+        <w:rPr>
+          <w:b/>
+          <w:bCs/>
+          <w:i/>
+          <w:iCs/>
+          <w:sz w:val="20"/>
+          <w:szCs w:val="20"/>
+        </w:rPr>
+        <w:t>Vue</w:t>
+      </w:r>
+      <w:proofErr w:type="spellEnd"/>
+    </w:p>
+    <w:p>
+      <w:pPr>
+        <w:pStyle w:val="Odstavekseznama"/>
+        <w:numPr>
+          <w:ilvl w:val="2"/>
+          <w:numId w:val="1"/>
+        </w:numPr>
+        <w:rPr>
+          <w:b/>
+          <w:bCs/>
+          <w:i/>
+          <w:iCs/>
+          <w:sz w:val="20"/>
+          <w:szCs w:val="20"/>
+        </w:rPr>
+      </w:pPr>
+      <w:r>
+        <w:rPr>
+          <w:b/>
+          <w:bCs/>
+          <w:i/>
+          <w:iCs/>
+          <w:sz w:val="20"/>
+          <w:szCs w:val="20"/>
+        </w:rPr>
+        <w:t xml:space="preserve"> Knjižnice in dodatki</w:t>
+      </w:r>
+    </w:p>
+    <w:p>
+      <w:r>
+        <w:t>Samo delovanje aplikacije in njenih pogledov (gost, natakar/kuhar skupaj kateri se loči glede na prijavo). Branje in prikazovanje podatkov pridobljenih iz strežnika/baze (</w:t>
+      </w:r>
+      <w:proofErr w:type="spellStart"/>
+      <w:r>
+        <w:t>axios</w:t>
+      </w:r>
+      <w:proofErr w:type="spellEnd"/>
+      <w:r>
+        <w:t xml:space="preserve">). Rešitev osveževanje podatkov s pomočjo </w:t>
+      </w:r>
+      <w:proofErr w:type="spellStart"/>
+      <w:r>
+        <w:t>Websocket</w:t>
+      </w:r>
+      <w:proofErr w:type="spellEnd"/>
+      <w:r>
+        <w:t xml:space="preserve">-ov s katerimi smo omogočili samodejno sinhronizacijo vseh </w:t>
+      </w:r>
+      <w:commentRangeStart w:id="8"/>
+      <w:r>
+        <w:t>pogledov</w:t>
+      </w:r>
+      <w:commentRangeEnd w:id="8"/>
+      <w:r>
+        <w:commentReference w:id="8"/>
+      </w:r>
+      <w:r>
+        <w:t>.</w:t>
+      </w:r>
+    </w:p>
+    <w:p>
+      <w:pPr>
+        <w:pStyle w:val="Odstavekseznama"/>
+        <w:ind w:left="360"/>
+        <w:rPr>
+          <w:b/>
+          <w:bCs/>
+          <w:u w:val="single"/>
+        </w:rPr>
+      </w:pPr>
+    </w:p>
+    <w:p>
+      <w:pPr>
+        <w:pStyle w:val="Odstavekseznama"/>
+        <w:numPr>
+          <w:ilvl w:val="0"/>
+          <w:numId w:val="1"/>
+        </w:numPr>
+      </w:pPr>
+      <w:commentRangeStart w:id="9"/>
+      <w:r>
+        <w:rPr>
+          <w:b/>
+          <w:bCs/>
+          <w:u w:val="single"/>
+        </w:rPr>
+        <w:t>Delovanje aplikacije</w:t>
+      </w:r>
+      <w:commentRangeEnd w:id="9"/>
+      <w:r>
+        <w:commentReference w:id="9"/>
+      </w:r>
+    </w:p>
+    <w:p>
+      <w:pPr>
+        <w:rPr>
+          <w:b/>
+          <w:bCs/>
+          <w:u w:val="single"/>
+        </w:rPr>
+      </w:pPr>
     </w:p>
     <w:p>
       <w:pPr>
@@ -875,10 +1156,7 @@
         <w:spacing w:after="0"/>
       </w:pPr>
       <w:r>
-        <w:t xml:space="preserve">3.) </w:t>
-      </w:r>
-      <w:r>
-        <w:t>izbris pijače in hrano katera mu je že bila servirana – ni mogoče</w:t>
+        <w:t>3.) izbris pijače in hrano katera mu je že bila servirana – ni mogoče</w:t>
       </w:r>
     </w:p>
     <w:p>
@@ -894,7 +1172,23 @@
         <w:spacing w:after="0"/>
       </w:pPr>
       <w:r>
-        <w:t xml:space="preserve">5.) naročanje hrane in pijače brez aplikacije – tipka »call waiter« </w:t>
+        <w:t>5.) naročanje hrane in pijače brez aplikacije – tipka »</w:t>
+      </w:r>
+      <w:proofErr w:type="spellStart"/>
+      <w:r>
+        <w:t>call</w:t>
+      </w:r>
+      <w:proofErr w:type="spellEnd"/>
+      <w:r>
+        <w:t xml:space="preserve"> </w:t>
+      </w:r>
+      <w:proofErr w:type="spellStart"/>
+      <w:r>
+        <w:t>waiter</w:t>
+      </w:r>
+      <w:proofErr w:type="spellEnd"/>
+      <w:r>
+        <w:t xml:space="preserve">« </w:t>
       </w:r>
     </w:p>
     <w:p>
@@ -923,10 +1217,7 @@
     </w:p>
     <w:p>
       <w:r>
-        <w:t>Slikovni prikaz vmesnika in vse njegove funkcionalnosti oziroma po</w:t>
-      </w:r>
-      <w:r>
-        <w:t>gledi.</w:t>
+        <w:t>Slikovni prikaz vmesnika in vse njegove funkcionalnosti oziroma pogledi.</w:t>
       </w:r>
     </w:p>
     <w:p>
@@ -950,6 +1241,7 @@
         <w:spacing w:after="0"/>
       </w:pPr>
       <w:r>
+        <w:lastRenderedPageBreak/>
         <w:t>3.) sprejemanje naročil – obvestilo na strani gosta</w:t>
       </w:r>
     </w:p>
@@ -966,10 +1258,7 @@
         <w:spacing w:after="0"/>
       </w:pPr>
       <w:r>
-        <w:t xml:space="preserve">5.) zaključevanje naročila in možnosti prenosa v druge aplikacije za </w:t>
-      </w:r>
-      <w:r>
-        <w:t>izdajo računa</w:t>
+        <w:t>5.) zaključevanje naročila in možnosti prenosa v druge aplikacije za izdajo računa</w:t>
       </w:r>
     </w:p>
     <w:p/>
@@ -1055,15 +1344,7 @@
           <w:bCs/>
           <w:u w:val="single"/>
         </w:rPr>
-        <w:t>Disk</w:t>
-      </w:r>
-      <w:r>
-        <w:rPr>
-          <w:b/>
-          <w:bCs/>
-          <w:u w:val="single"/>
-        </w:rPr>
-        <w:t>usija</w:t>
+        <w:t>Diskusija</w:t>
       </w:r>
     </w:p>
     <w:p>
@@ -1074,7 +1355,7 @@
           <w:numId w:val="1"/>
         </w:numPr>
       </w:pPr>
-      <w:commentRangeStart w:id="13"/>
+      <w:commentRangeStart w:id="10"/>
       <w:r>
         <w:rPr>
           <w:b/>
@@ -1084,9 +1365,9 @@
         </w:rPr>
         <w:t>Implementacija programa v realnosti</w:t>
       </w:r>
-      <w:commentRangeEnd w:id="13"/>
-      <w:r>
-        <w:commentReference w:id="13"/>
+      <w:commentRangeEnd w:id="10"/>
+      <w:r>
+        <w:commentReference w:id="10"/>
       </w:r>
     </w:p>
     <w:p>
@@ -1103,20 +1384,18 @@
         </w:numPr>
       </w:pPr>
       <w:r>
-        <w:lastRenderedPageBreak/>
         <w:t xml:space="preserve">Cenejša različica bi bile QR kode na mizah, v katerih bi bilo zapisano ime restavracije in številka mize. To kodo bi gost </w:t>
       </w:r>
+      <w:proofErr w:type="spellStart"/>
       <w:r>
         <w:rPr>
           <w:highlight w:val="yellow"/>
         </w:rPr>
         <w:t>skeniral</w:t>
       </w:r>
-      <w:r>
-        <w:t xml:space="preserve"> z mobilnim telefon in bil preusmerjen v aplikacijo. Celoten sistem bi bil na javnem Internetu tudi za kuharje in natakarje. P</w:t>
-      </w:r>
-      <w:r>
-        <w:t>otrebno bi bilo zagotoviti, da ne bi prihajalo do »fantomskih« naročil, kjer bi nepridipravi oddaljeno oddajali neveljavna naročila.</w:t>
+      <w:proofErr w:type="spellEnd"/>
+      <w:r>
+        <w:t xml:space="preserve"> z mobilnim telefon in bil preusmerjen v aplikacijo. Celoten sistem bi bil na javnem Internetu tudi za kuharje in natakarje. Potrebno bi bilo zagotoviti, da ne bi prihajalo do »fantomskih« naročil, kjer bi nepridipravi oddaljeno oddajali neveljavna naročila.</w:t>
       </w:r>
     </w:p>
     <w:p>
@@ -1128,29 +1407,23 @@
         </w:numPr>
       </w:pPr>
       <w:r>
-        <w:t>Dražja različica je, da bi imela vsaka miza svojo tablico. Sistem bi bil dostopen samo lokalno, znotraj restavracije, kar b</w:t>
-      </w:r>
-      <w:r>
-        <w:t>i bilo iz vidika varnosti precej bolj varno. Restavracija poleg tablic potrebuje še lokalni spletni strežnik.</w:t>
+        <w:t>Dražja različica je, da bi imela vsaka miza svojo tablico. Sistem bi bil dostopen samo lokalno, znotraj restavracije, kar bi bilo iz vidika varnosti precej bolj varno. Restavracija poleg tablic potrebuje še lokalni spletni strežnik.</w:t>
       </w:r>
     </w:p>
     <w:p>
       <w:r>
         <w:t xml:space="preserve">V prvem primeri bi bil strežnik postavljen za </w:t>
       </w:r>
-      <w:commentRangeStart w:id="14"/>
+      <w:commentRangeStart w:id="11"/>
       <w:r>
         <w:t xml:space="preserve">celotno Slovenijo, in bi omogočal storitev vsem restavracija po Sloveniji. </w:t>
       </w:r>
-      <w:commentRangeEnd w:id="14"/>
-      <w:r>
-        <w:commentReference w:id="14"/>
-      </w:r>
-      <w:r>
-        <w:t>V primeru QR kod bi mo</w:t>
-      </w:r>
-      <w:r>
-        <w:t xml:space="preserve">rala biti dodatna varnost, saj bi lahko prišlo do napadov izven restavracije. Rešitev bi bilo geslo, ki se spreminja za vsako naročilo – izda ga natakar. </w:t>
+      <w:commentRangeEnd w:id="11"/>
+      <w:r>
+        <w:commentReference w:id="11"/>
+      </w:r>
+      <w:r>
+        <w:t xml:space="preserve">V primeru QR kod bi morala biti dodatna varnost, saj bi lahko prišlo do napadov izven restavracije. Rešitev bi bilo geslo, ki se spreminja za vsako naročilo – izda ga natakar. </w:t>
       </w:r>
     </w:p>
     <w:p>
@@ -1161,7 +1434,7 @@
           <w:numId w:val="1"/>
         </w:numPr>
       </w:pPr>
-      <w:commentRangeStart w:id="15"/>
+      <w:commentRangeStart w:id="12"/>
       <w:r>
         <w:rPr>
           <w:b/>
@@ -1171,17 +1444,14 @@
         </w:rPr>
         <w:t>Izboljšave</w:t>
       </w:r>
-      <w:commentRangeEnd w:id="15"/>
-      <w:r>
-        <w:commentReference w:id="15"/>
-      </w:r>
-    </w:p>
-    <w:p>
-      <w:r>
-        <w:t>Izboljšav za to aplikacijo je veliko, ker obstaja veliko zadev, ki bi aplikacijo dvigni</w:t>
-      </w:r>
-      <w:r>
-        <w:t>lo na naslednji nivo.</w:t>
+      <w:commentRangeEnd w:id="12"/>
+      <w:r>
+        <w:commentReference w:id="12"/>
+      </w:r>
+    </w:p>
+    <w:p>
+      <w:r>
+        <w:t>Izboljšav za to aplikacijo je veliko, ker obstaja veliko zadev, ki bi aplikacijo dvignilo na naslednji nivo.</w:t>
       </w:r>
     </w:p>
     <w:p>
@@ -1191,10 +1461,7 @@
     </w:p>
     <w:p>
       <w:r>
-        <w:t xml:space="preserve">Statistika za lastnika restavracije, ki bi poleg vseh podatkov lahko računala oceno nabave za prihodnji mesec. Ta bi imel svoj ločen uporabniški račun, ki bi omogočal tudi nastavitve v pogledu za gosta –lahko </w:t>
-      </w:r>
-      <w:r>
-        <w:t xml:space="preserve">bi spreminjal številko mize. </w:t>
+        <w:t xml:space="preserve">Statistika za lastnika restavracije, ki bi poleg vseh podatkov lahko računala oceno nabave za prihodnji mesec. Ta bi imel svoj ločen uporabniški račun, ki bi omogočal tudi nastavitve v pogledu za gosta –lahko bi spreminjal številko mize. </w:t>
       </w:r>
     </w:p>
     <w:p>
@@ -1209,23 +1476,41 @@
     </w:p>
     <w:p>
       <w:r>
-        <w:t>Več kuharjev, da bi lahko vsak kuhar vedel kaj more dela</w:t>
-      </w:r>
-      <w:r>
-        <w:t>ti – tako kot je sedaj implementirano za natakarje.</w:t>
-      </w:r>
-    </w:p>
-    <w:p>
-      <w:r>
-        <w:t>Če bi aplikacija delovala na centralnem strežniku, bi lahko za vsako restavracijo omogočali tudi dostavo hrane z enakim pogledom, ki bi bil vedno dostopen na skupni spletni strani – npr. kot Ehrana in Wol</w:t>
-      </w:r>
-      <w:r>
-        <w:t>t.</w:t>
-      </w:r>
-    </w:p>
-    <w:p>
-      <w:r>
-        <w:t xml:space="preserve">Vpeljava sistema v restavracije brez potreb po natakarju. Podobne želje so imeli v Lars&amp;Sven.  </w:t>
+        <w:t>Več kuharjev, da bi lahko vsak kuhar vedel kaj more delati – tako kot je sedaj implementirano za natakarje.</w:t>
+      </w:r>
+    </w:p>
+    <w:p>
+      <w:r>
+        <w:t xml:space="preserve">Če bi aplikacija delovala na centralnem strežniku, bi lahko za vsako restavracijo omogočali tudi dostavo hrane z enakim pogledom, ki bi bil vedno dostopen na skupni spletni strani – npr. kot </w:t>
+      </w:r>
+      <w:proofErr w:type="spellStart"/>
+      <w:r>
+        <w:t>Ehrana</w:t>
+      </w:r>
+      <w:proofErr w:type="spellEnd"/>
+      <w:r>
+        <w:t xml:space="preserve"> in </w:t>
+      </w:r>
+      <w:proofErr w:type="spellStart"/>
+      <w:r>
+        <w:t>Wolt</w:t>
+      </w:r>
+      <w:proofErr w:type="spellEnd"/>
+      <w:r>
+        <w:t>.</w:t>
+      </w:r>
+    </w:p>
+    <w:p>
+      <w:r>
+        <w:t xml:space="preserve">Vpeljava sistema v restavracije brez potreb po natakarju. Podobne želje so imeli v </w:t>
+      </w:r>
+      <w:proofErr w:type="spellStart"/>
+      <w:r>
+        <w:t>Lars&amp;Sven</w:t>
+      </w:r>
+      <w:proofErr w:type="spellEnd"/>
+      <w:r>
+        <w:t xml:space="preserve">.  </w:t>
       </w:r>
     </w:p>
     <w:p>
@@ -1236,7 +1521,7 @@
           <w:numId w:val="1"/>
         </w:numPr>
       </w:pPr>
-      <w:commentRangeStart w:id="16"/>
+      <w:commentRangeStart w:id="13"/>
       <w:r>
         <w:rPr>
           <w:b/>
@@ -1244,24 +1529,43 @@
           <w:i/>
           <w:iCs/>
         </w:rPr>
+        <w:lastRenderedPageBreak/>
         <w:t>Konkurenca</w:t>
       </w:r>
-      <w:commentRangeEnd w:id="16"/>
-      <w:r>
-        <w:commentReference w:id="16"/>
-      </w:r>
-    </w:p>
-    <w:p>
-      <w:r>
-        <w:t>McDonalds, ki rešitev uporablja že nekaj let. Prednosti in slabosti – naročile se lahko izvede elektronsko samo na vhodu, ni mogoče ponovnega h</w:t>
-      </w:r>
-      <w:r>
-        <w:t xml:space="preserve">itrega naročila,… </w:t>
-      </w:r>
-    </w:p>
-    <w:p>
-      <w:r>
-        <w:t>Spletne aplikacije, ki ponujajo dostavo vseh restavracij po Sloveniji npr. ehrana in wolt. To bi bilo mogoče narediti tudi za mojo rešitev. Prednost bi bila, da bi mi lahko to restavracijam ponujal kot paket.</w:t>
+      <w:commentRangeEnd w:id="13"/>
+      <w:r>
+        <w:commentReference w:id="13"/>
+      </w:r>
+    </w:p>
+    <w:p>
+      <w:proofErr w:type="spellStart"/>
+      <w:r>
+        <w:t>McDonalds</w:t>
+      </w:r>
+      <w:proofErr w:type="spellEnd"/>
+      <w:r>
+        <w:t xml:space="preserve">, ki rešitev uporablja že nekaj let. Prednosti in slabosti – naročile se lahko izvede elektronsko samo na vhodu, ni mogoče ponovnega hitrega naročila,… </w:t>
+      </w:r>
+    </w:p>
+    <w:p>
+      <w:r>
+        <w:t xml:space="preserve">Spletne aplikacije, ki ponujajo dostavo vseh restavracij po Sloveniji npr. </w:t>
+      </w:r>
+      <w:proofErr w:type="spellStart"/>
+      <w:r>
+        <w:t>ehrana</w:t>
+      </w:r>
+      <w:proofErr w:type="spellEnd"/>
+      <w:r>
+        <w:t xml:space="preserve"> in </w:t>
+      </w:r>
+      <w:proofErr w:type="spellStart"/>
+      <w:r>
+        <w:t>wolt</w:t>
+      </w:r>
+      <w:proofErr w:type="spellEnd"/>
+      <w:r>
+        <w:t>. To bi bilo mogoče narediti tudi za mojo rešitev. Prednost bi bila, da bi mi lahko to restavracijam ponujal kot paket.</w:t>
       </w:r>
     </w:p>
     <w:p>
@@ -1329,15 +1633,7 @@
           <w:bCs/>
           <w:u w:val="single"/>
         </w:rPr>
-        <w:t>OPOMBE</w:t>
-      </w:r>
-      <w:r>
-        <w:rPr>
-          <w:b/>
-          <w:bCs/>
-          <w:u w:val="single"/>
-        </w:rPr>
-        <w:t>:</w:t>
+        <w:t>OPOMBE:</w:t>
       </w:r>
     </w:p>
     <w:p>
@@ -1348,13 +1644,26 @@
           <w:numId w:val="2"/>
         </w:numPr>
       </w:pPr>
-      <w:commentRangeStart w:id="17"/>
-      <w:r>
-        <w:t>Opis ostalih aplikacij sem izpustil – VisualStudio in GitHub</w:t>
-      </w:r>
-      <w:commentRangeEnd w:id="17"/>
-      <w:r>
-        <w:commentReference w:id="17"/>
+      <w:commentRangeStart w:id="14"/>
+      <w:r>
+        <w:t xml:space="preserve">Opis ostalih aplikacij sem izpustil – </w:t>
+      </w:r>
+      <w:proofErr w:type="spellStart"/>
+      <w:r>
+        <w:t>VisualStudio</w:t>
+      </w:r>
+      <w:proofErr w:type="spellEnd"/>
+      <w:r>
+        <w:t xml:space="preserve"> in </w:t>
+      </w:r>
+      <w:proofErr w:type="spellStart"/>
+      <w:r>
+        <w:t>GitHub</w:t>
+      </w:r>
+      <w:commentRangeEnd w:id="14"/>
+      <w:proofErr w:type="spellEnd"/>
+      <w:r>
+        <w:commentReference w:id="14"/>
       </w:r>
     </w:p>
     <w:p>
@@ -1366,7 +1675,6 @@
         </w:numPr>
       </w:pPr>
       <w:r>
-        <w:lastRenderedPageBreak/>
         <w:t>V aplikaciji sem popravil »</w:t>
       </w:r>
       <w:r>
@@ -1375,7 +1683,7 @@
         </w:rPr>
         <w:t>REQUEST RECEIPT«</w:t>
       </w:r>
-      <w:bookmarkEnd w:id="0"/>
+      <w:bookmarkEnd w:id="1"/>
     </w:p>
     <w:sectPr>
       <w:pgSz w:w="11906" w:h="16838"/>
@@ -1416,7 +1724,7 @@
       </w:r>
     </w:p>
   </w:comment>
-  <w:comment w:id="4" w:author="Trebar, Mira" w:date="2021-02-19T09:42:00Z" w:initials="TM">
+  <w:comment w:id="4" w:author="Trebar, Mira" w:date="2021-02-19T09:52:00Z" w:initials="TM">
     <w:p>
       <w:r>
         <w:rPr>
@@ -1425,8 +1733,48 @@
           <w:szCs w:val="24"/>
           <w:lang w:val="en-US" w:bidi="en-US"/>
         </w:rPr>
-        <w:t xml:space="preserve">Tukaj naj bo opis z diagramom, ki je trenutno v poglavju 3, kjer so tri vloge </w:t>
-      </w:r>
+        <w:t>Samo to podpoglavje ni smiselno. Če ne bo še kakšen drug opis v podpoglavju, potem ta del opišete na koncu v svojem odstavku.</w:t>
+      </w:r>
+    </w:p>
+  </w:comment>
+  <w:comment w:id="5" w:author="Unknown Author" w:date="2021-02-19T10:33:00Z" w:initials="">
+    <w:p>
+      <w:r>
+        <w:rPr>
+          <w:rFonts w:ascii="Calibri" w:hAnsi="Calibri"/>
+          <w:sz w:val="20"/>
+        </w:rPr>
+        <w:t>Jaz bi tukaj dodal kakšen primer sporočila:</w:t>
+      </w:r>
+    </w:p>
+    <w:p>
+      <w:r>
+        <w:rPr>
+          <w:sz w:val="20"/>
+        </w:rPr>
+        <w:t>- za prikaz pijače oz. hrane,</w:t>
+      </w:r>
+    </w:p>
+    <w:p>
+      <w:r>
+        <w:rPr>
+          <w:sz w:val="20"/>
+        </w:rPr>
+        <w:t>- za oddajo naročila,</w:t>
+      </w:r>
+    </w:p>
+    <w:p>
+      <w:r>
+        <w:rPr>
+          <w:rFonts w:ascii="Calibri" w:hAnsi="Calibri"/>
+          <w:sz w:val="20"/>
+        </w:rPr>
+        <w:t>- ipd.</w:t>
+      </w:r>
+    </w:p>
+  </w:comment>
+  <w:comment w:id="6" w:author="Trebar, Mira" w:date="2021-02-19T09:53:00Z" w:initials="TM">
+    <w:p>
       <w:r>
         <w:rPr>
           <w:rFonts w:ascii="Liberation Serif" w:eastAsia="DejaVu Sans" w:hAnsi="Liberation Serif" w:cs="DejaVu Sans"/>
@@ -1434,10 +1782,74 @@
           <w:szCs w:val="24"/>
           <w:lang w:val="en-US" w:bidi="en-US"/>
         </w:rPr>
-        <w:t>(gost-natakar, kuhar) in možne funkcionalnosti do katerih dostopajo.</w:t>
+        <w:t>Enak komentar kot zgoraj</w:t>
+      </w:r>
+    </w:p>
+  </w:comment>
+  <w:comment w:id="7" w:author="Unknown Author" w:date="2021-02-19T10:35:00Z" w:initials="">
+    <w:p>
+      <w:r>
+        <w:rPr>
+          <w:rFonts w:ascii="Calibri" w:hAnsi="Calibri"/>
+          <w:sz w:val="20"/>
+        </w:rPr>
+        <w:t>Potrebno je navesti, da strežnik pošilja le podatke, ki se nato prikažejo na odjemalcu.</w:t>
       </w:r>
     </w:p>
     <w:p/>
+    <w:p>
+      <w:r>
+        <w:rPr>
+          <w:sz w:val="20"/>
+        </w:rPr>
+        <w:t>Odjemalec je lahko tako implementiran v spletnih tehnologijah (HTML/CSS/JS) ali v namenski mobilni aplikaciji.</w:t>
+      </w:r>
+    </w:p>
+    <w:p/>
+    <w:p>
+      <w:r>
+        <w:rPr>
+          <w:rFonts w:ascii="Calibri" w:hAnsi="Calibri"/>
+          <w:sz w:val="20"/>
+        </w:rPr>
+        <w:t>V tem primeru gre za spletno rešitev implementirano v JS in s pomočjo knjižnice Vue.</w:t>
+      </w:r>
+    </w:p>
+  </w:comment>
+  <w:comment w:id="8" w:author="Unknown Author" w:date="2021-02-19T10:37:00Z" w:initials="">
+    <w:p>
+      <w:r>
+        <w:rPr>
+          <w:rFonts w:ascii="Calibri" w:hAnsi="Calibri"/>
+          <w:sz w:val="20"/>
+        </w:rPr>
+        <w:t>In pomembno, komunikacijo v realnem času.</w:t>
+      </w:r>
+    </w:p>
+  </w:comment>
+  <w:comment w:id="9" w:author="Unknown Author" w:date="2021-02-19T10:38:00Z" w:initials="">
+    <w:p>
+      <w:r>
+        <w:rPr>
+          <w:rFonts w:ascii="Calibri" w:hAnsi="Calibri"/>
+          <w:sz w:val="20"/>
+        </w:rPr>
+        <w:t>Spodnja slika gre na začetek poglavja 2 in mora biti v slovenščini.</w:t>
+      </w:r>
+    </w:p>
+  </w:comment>
+  <w:comment w:id="10" w:author="Unknown Author" w:date="2021-02-19T10:39:00Z" w:initials="">
+    <w:p>
+      <w:r>
+        <w:rPr>
+          <w:rFonts w:ascii="Calibri" w:hAnsi="Calibri"/>
+          <w:sz w:val="20"/>
+        </w:rPr>
+        <w:t>Namestitev aplikacije v uporabo</w:t>
+      </w:r>
+    </w:p>
+  </w:comment>
+  <w:comment w:id="11" w:author="Trebar, Mira" w:date="2021-02-19T09:56:00Z" w:initials="TM">
     <w:p>
       <w:r>
         <w:rPr>
@@ -1446,304 +1858,50 @@
           <w:szCs w:val="24"/>
           <w:lang w:val="en-US" w:bidi="en-US"/>
         </w:rPr>
-        <w:t>To je pomembno zato, ker je od tega odvisno tako načrtovanje baze kot celotne aplikacije.</w:t>
-      </w:r>
-    </w:p>
-    <w:p>
-      <w:r>
-        <w:rPr>
-          <w:rFonts w:ascii="Liberation Serif" w:eastAsia="DejaVu Sans" w:hAnsi="Liberation Serif" w:cs="DejaVu Sans"/>
-          <w:sz w:val="24"/>
-          <w:szCs w:val="24"/>
-          <w:lang w:val="en-US" w:bidi="en-US"/>
-        </w:rPr>
-        <w:t xml:space="preserve">Vi morate to definirati že v načrtovanju. </w:t>
-      </w:r>
-    </w:p>
-    <w:p>
-      <w:r>
-        <w:rPr>
-          <w:rFonts w:ascii="Liberation Serif" w:eastAsia="DejaVu Sans" w:hAnsi="Liberation Serif" w:cs="DejaVu Sans"/>
-          <w:sz w:val="24"/>
-          <w:szCs w:val="24"/>
-          <w:lang w:val="en-US" w:bidi="en-US"/>
-        </w:rPr>
-        <w:t>Pri delovanju aplikacije v P4 pa potem vsako vlogo in</w:t>
-      </w:r>
-      <w:r>
-        <w:rPr>
-          <w:rFonts w:ascii="Liberation Serif" w:eastAsia="DejaVu Sans" w:hAnsi="Liberation Serif" w:cs="DejaVu Sans"/>
-          <w:sz w:val="24"/>
-          <w:szCs w:val="24"/>
-          <w:lang w:val="en-US" w:bidi="en-US"/>
-        </w:rPr>
-        <w:t xml:space="preserve"> proces naročila z vsemi možnostmi prikaza posebej podrobneje razložite ob slikah v delujoči aplikaciji.</w:t>
+        <w:t>Tukaj je potrebno razmisliti ali je ta rešitev že primerna oz če ni kaj je potrebno še nadgraditi.</w:t>
       </w:r>
     </w:p>
   </w:comment>
-  <w:comment w:id="5" w:author="Trebar, Mira" w:date="2021-02-19T09:50:00Z" w:initials="TM">
-    <w:p>
-      <w:r>
-        <w:rPr>
-          <w:rFonts w:ascii="Liberation Serif" w:eastAsia="DejaVu Sans" w:hAnsi="Liberation Serif" w:cs="DejaVu Sans"/>
-          <w:sz w:val="24"/>
-          <w:szCs w:val="24"/>
-          <w:lang w:val="en-US" w:bidi="en-US"/>
-        </w:rPr>
-        <w:t>Mislim da lahko poveste kakšno omejitev ste navedli v podatkovni bazi za trenutno rešitev, dejansko se pa število natakarjev poveže s številom prijavlj</w:t>
-      </w:r>
-      <w:r>
-        <w:rPr>
-          <w:rFonts w:ascii="Liberation Serif" w:eastAsia="DejaVu Sans" w:hAnsi="Liberation Serif" w:cs="DejaVu Sans"/>
-          <w:sz w:val="24"/>
-          <w:szCs w:val="24"/>
-          <w:lang w:val="en-US" w:bidi="en-US"/>
-        </w:rPr>
-        <w:t>enih natakarjev. Verjetno ob odhodu natakarja ali zaposlitvi novega uredite njegovo uporabniško ime in geslo.</w:t>
+  <w:comment w:id="12" w:author="Unknown Author" w:date="2021-02-19T10:41:00Z" w:initials="">
+    <w:p>
+      <w:r>
+        <w:rPr>
+          <w:sz w:val="20"/>
+        </w:rPr>
+        <w:t>To poglavje je lahko neskončno, zato se je smiselno osredotočiti le na tiste izboljšave, ki spadajo v okvir zastavljene naloge.</w:t>
+      </w:r>
+    </w:p>
+    <w:p/>
+    <w:p>
+      <w:r>
+        <w:rPr>
+          <w:sz w:val="20"/>
+        </w:rPr>
+        <w:t>Denimo, podpora večjemu številu kuharjev itd. oz. Tisto, kar smatramo kot omejitve trenutne implementacije.</w:t>
       </w:r>
     </w:p>
   </w:comment>
-  <w:comment w:id="6" w:author="Unknown Author" w:date="2021-02-19T10:25:00Z" w:initials="">
-    <w:p>
-      <w:r>
-        <w:rPr>
-          <w:rFonts w:ascii="Calibri" w:hAnsi="Calibri"/>
-          <w:i/>
-          <w:sz w:val="16"/>
-        </w:rPr>
-        <w:t>Reply to Trebar, Mira (02/19/2021, 09:50): "..."</w:t>
-      </w:r>
-    </w:p>
-    <w:p>
-      <w:r>
-        <w:rPr>
-          <w:rFonts w:ascii="Liberation Serif" w:eastAsia="DejaVu Sans" w:hAnsi="Liberation Serif" w:cs="DejaVu Sans"/>
-          <w:sz w:val="20"/>
-          <w:szCs w:val="24"/>
-        </w:rPr>
-        <w:t>A bi bilo mogoče videti izvorno kodo, saj ni potrebe, da imajo vsi stalno odprto povezavo na bazo</w:t>
-      </w:r>
-      <w:r>
-        <w:rPr>
-          <w:rFonts w:ascii="Liberation Serif" w:eastAsia="DejaVu Sans" w:hAnsi="Liberation Serif" w:cs="DejaVu Sans"/>
-          <w:sz w:val="20"/>
-          <w:szCs w:val="24"/>
-        </w:rPr>
-        <w:t>: ko stranka odda naročilo in se to shrani v bazo, se hkrati še pošlje obvestilo natakarju, da naj v bazi preveri novo naročilo.</w:t>
-      </w:r>
-    </w:p>
-  </w:comment>
-  <w:comment w:id="7" w:author="Trebar, Mira" w:date="2021-02-19T09:52:00Z" w:initials="TM">
-    <w:p>
-      <w:r>
-        <w:rPr>
-          <w:rFonts w:ascii="Liberation Serif" w:eastAsia="DejaVu Sans" w:hAnsi="Liberation Serif" w:cs="DejaVu Sans"/>
-          <w:sz w:val="24"/>
-          <w:szCs w:val="24"/>
-          <w:lang w:val="en-US" w:bidi="en-US"/>
-        </w:rPr>
-        <w:t>Samo to podpoglavje ni smiselno. Če ne bo še kakšen drug opis v podpoglavju, potem ta del opišete na koncu v svojem odstavku.</w:t>
-      </w:r>
-    </w:p>
-  </w:comment>
-  <w:comment w:id="8" w:author="Unknown Author" w:date="2021-02-19T10:33:00Z" w:initials="">
+  <w:comment w:id="13" w:author="Unknown Author" w:date="2021-02-19T10:44:00Z" w:initials="">
     <w:p>
       <w:r>
         <w:rPr>
           <w:rFonts w:ascii="Calibri" w:hAnsi="Calibri"/>
           <w:sz w:val="20"/>
         </w:rPr>
-        <w:t>J</w:t>
-      </w:r>
-      <w:r>
-        <w:rPr>
-          <w:rFonts w:ascii="Calibri" w:hAnsi="Calibri"/>
+        <w:t>Morda prestavite tole na konec uvoda: gre za delno konkurenčne rešitve, vendar še niso zadostne za neposredno uporabo v restavracijah.</w:t>
+      </w:r>
+    </w:p>
+    <w:p/>
+    <w:p>
+      <w:r>
+        <w:rPr>
           <w:sz w:val="20"/>
         </w:rPr>
-        <w:t>az bi tukaj dodal kakšen primer sporočila:</w:t>
-      </w:r>
-    </w:p>
-    <w:p>
-      <w:r>
-        <w:rPr>
-          <w:sz w:val="20"/>
-        </w:rPr>
-        <w:t>- za prikaz pijače oz. hrane,</w:t>
-      </w:r>
-    </w:p>
-    <w:p>
-      <w:r>
-        <w:rPr>
-          <w:sz w:val="20"/>
-        </w:rPr>
-        <w:t>- za oddajo naročila,</w:t>
-      </w:r>
-    </w:p>
-    <w:p>
-      <w:r>
-        <w:rPr>
-          <w:rFonts w:ascii="Calibri" w:hAnsi="Calibri"/>
-          <w:sz w:val="20"/>
-        </w:rPr>
-        <w:t>- ipd.</w:t>
+        <w:t>Gre za motivacijo oz. razlog zakaj sploh iti v razvoj vaše rešitve.</w:t>
       </w:r>
     </w:p>
   </w:comment>
-  <w:comment w:id="9" w:author="Trebar, Mira" w:date="2021-02-19T09:53:00Z" w:initials="TM">
-    <w:p>
-      <w:r>
-        <w:rPr>
-          <w:rFonts w:ascii="Liberation Serif" w:eastAsia="DejaVu Sans" w:hAnsi="Liberation Serif" w:cs="DejaVu Sans"/>
-          <w:sz w:val="24"/>
-          <w:szCs w:val="24"/>
-          <w:lang w:val="en-US" w:bidi="en-US"/>
-        </w:rPr>
-        <w:t>Enak komentar kot zgoraj</w:t>
-      </w:r>
-    </w:p>
-  </w:comment>
-  <w:comment w:id="10" w:author="Unknown Author" w:date="2021-02-19T10:35:00Z" w:initials="">
-    <w:p>
-      <w:r>
-        <w:rPr>
-          <w:rFonts w:ascii="Calibri" w:hAnsi="Calibri"/>
-          <w:sz w:val="20"/>
-        </w:rPr>
-        <w:t>Potrebno je navesti, da strežnik pošilja le podatke, ki se nato prikažejo na odjemalcu.</w:t>
-      </w:r>
-    </w:p>
-    <w:p/>
-    <w:p>
-      <w:r>
-        <w:rPr>
-          <w:sz w:val="20"/>
-        </w:rPr>
-        <w:t xml:space="preserve">Odjemalec je lahko tako </w:t>
-      </w:r>
-      <w:r>
-        <w:rPr>
-          <w:sz w:val="20"/>
-        </w:rPr>
-        <w:t>implementiran v spletnih tehnologijah (HTML/CSS/JS) ali v namenski mobilni aplikaciji.</w:t>
-      </w:r>
-    </w:p>
-    <w:p/>
-    <w:p>
-      <w:r>
-        <w:rPr>
-          <w:rFonts w:ascii="Calibri" w:hAnsi="Calibri"/>
-          <w:sz w:val="20"/>
-        </w:rPr>
-        <w:t>V tem primeru gre za spletno rešitev implementirano v JS in s pomočjo knjižnice Vue.</w:t>
-      </w:r>
-    </w:p>
-  </w:comment>
-  <w:comment w:id="11" w:author="Unknown Author" w:date="2021-02-19T10:37:00Z" w:initials="">
-    <w:p>
-      <w:r>
-        <w:rPr>
-          <w:rFonts w:ascii="Calibri" w:hAnsi="Calibri"/>
-          <w:sz w:val="20"/>
-        </w:rPr>
-        <w:t>In pomembno, komunikacijo v realnem času.</w:t>
-      </w:r>
-    </w:p>
-  </w:comment>
-  <w:comment w:id="12" w:author="Unknown Author" w:date="2021-02-19T10:38:00Z" w:initials="">
-    <w:p>
-      <w:r>
-        <w:rPr>
-          <w:rFonts w:ascii="Calibri" w:hAnsi="Calibri"/>
-          <w:sz w:val="20"/>
-        </w:rPr>
-        <w:t>Spodnja slika gre na začetek poglavja 2 i</w:t>
-      </w:r>
-      <w:r>
-        <w:rPr>
-          <w:rFonts w:ascii="Calibri" w:hAnsi="Calibri"/>
-          <w:sz w:val="20"/>
-        </w:rPr>
-        <w:t>n mora biti v slovenščini.</w:t>
-      </w:r>
-    </w:p>
-  </w:comment>
-  <w:comment w:id="13" w:author="Unknown Author" w:date="2021-02-19T10:39:00Z" w:initials="">
-    <w:p>
-      <w:r>
-        <w:rPr>
-          <w:rFonts w:ascii="Calibri" w:hAnsi="Calibri"/>
-          <w:sz w:val="20"/>
-        </w:rPr>
-        <w:t>Namestitev aplikacije v uporabo</w:t>
-      </w:r>
-    </w:p>
-  </w:comment>
-  <w:comment w:id="14" w:author="Trebar, Mira" w:date="2021-02-19T09:56:00Z" w:initials="TM">
-    <w:p>
-      <w:r>
-        <w:rPr>
-          <w:rFonts w:ascii="Liberation Serif" w:eastAsia="DejaVu Sans" w:hAnsi="Liberation Serif" w:cs="DejaVu Sans"/>
-          <w:sz w:val="24"/>
-          <w:szCs w:val="24"/>
-          <w:lang w:val="en-US" w:bidi="en-US"/>
-        </w:rPr>
-        <w:t>Tukaj je potrebno razmisliti ali je ta rešitev že primerna oz če ni kaj je potrebno še nadgraditi.</w:t>
-      </w:r>
-    </w:p>
-  </w:comment>
-  <w:comment w:id="15" w:author="Unknown Author" w:date="2021-02-19T10:41:00Z" w:initials="">
-    <w:p>
-      <w:r>
-        <w:rPr>
-          <w:sz w:val="20"/>
-        </w:rPr>
-        <w:t xml:space="preserve">To poglavje je lahko neskončno, zato se je smiselno osredotočiti le na tiste </w:t>
-      </w:r>
-      <w:r>
-        <w:rPr>
-          <w:sz w:val="20"/>
-        </w:rPr>
-        <w:t>izboljšave, ki spadajo v okvir zastavljene naloge.</w:t>
-      </w:r>
-    </w:p>
-    <w:p/>
-    <w:p>
-      <w:r>
-        <w:rPr>
-          <w:sz w:val="20"/>
-        </w:rPr>
-        <w:t>Denimo, podpora večjemu številu kuharjev itd. oz. Tisto, kar smatramo kot omejitve trenutne implementacije.</w:t>
-      </w:r>
-    </w:p>
-  </w:comment>
-  <w:comment w:id="16" w:author="Unknown Author" w:date="2021-02-19T10:44:00Z" w:initials="">
-    <w:p>
-      <w:r>
-        <w:rPr>
-          <w:rFonts w:ascii="Calibri" w:hAnsi="Calibri"/>
-          <w:sz w:val="20"/>
-        </w:rPr>
-        <w:t xml:space="preserve">Morda prestavite tole na konec uvoda: gre za delno konkurenčne rešitve, vendar še niso zadostne </w:t>
-      </w:r>
-      <w:r>
-        <w:rPr>
-          <w:rFonts w:ascii="Calibri" w:hAnsi="Calibri"/>
-          <w:sz w:val="20"/>
-        </w:rPr>
-        <w:t>za neposredno uporabo v restavracijah.</w:t>
-      </w:r>
-    </w:p>
-    <w:p/>
-    <w:p>
-      <w:r>
-        <w:rPr>
-          <w:sz w:val="20"/>
-        </w:rPr>
-        <w:t>Gre za motivacijo oz. razlog zakaj sploh iti v razvoj vaše rešitve.</w:t>
-      </w:r>
-    </w:p>
-  </w:comment>
-  <w:comment w:id="17" w:author="Unknown Author" w:date="2021-02-19T10:48:00Z" w:initials="">
+  <w:comment w:id="14" w:author="Unknown Author" w:date="2021-02-19T10:48:00Z" w:initials="">
     <w:p>
       <w:r>
         <w:rPr>
@@ -1761,9 +1919,6 @@
 <w15:commentsEx xmlns:wpc="http://schemas.microsoft.com/office/word/2010/wordprocessingCanvas" xmlns:cx="http://schemas.microsoft.com/office/drawing/2014/chartex" xmlns:cx1="http://schemas.microsoft.com/office/drawing/2015/9/8/chartex" xmlns:cx2="http://schemas.microsoft.com/office/drawing/2015/10/21/chartex" xmlns:cx3="http://schemas.microsoft.com/office/drawing/2016/5/9/chartex" xmlns:cx4="http://schemas.microsoft.com/office/drawing/2016/5/10/chartex" xmlns:cx5="http://schemas.microsoft.com/office/drawing/2016/5/11/chartex" xmlns:cx6="http://schemas.microsoft.com/office/drawing/2016/5/12/chartex" xmlns:cx7="http://schemas.microsoft.com/office/drawing/2016/5/13/chartex" xmlns:cx8="http://schemas.microsoft.com/office/drawing/2016/5/14/chartex" xmlns:mc="http://schemas.openxmlformats.org/markup-compatibility/2006" xmlns:aink="http://schemas.microsoft.com/office/drawing/2016/ink" xmlns:am3d="http://schemas.microsoft.com/office/drawing/2017/model3d" xmlns:o="urn:schemas-microsoft-com:office:office" xmlns:r="http://schemas.openxmlformats.org/officeDocument/2006/relationships" xmlns:m="http://schemas.openxmlformats.org/officeDocument/2006/math" xmlns:v="urn:schemas-microsoft-com:vml" xmlns:wp14="http://schemas.microsoft.com/office/word/2010/wordprocessingDrawing" xmlns:wp="http://schemas.openxmlformats.org/drawingml/2006/wordprocessingDrawing" xmlns:w10="urn:schemas-microsoft-com:office:word" xmlns:w="http://schemas.openxmlformats.org/wordprocessingml/2006/main" xmlns:w14="http://schemas.microsoft.com/office/word/2010/wordml" xmlns:w15="http://schemas.microsoft.com/office/word/2012/wordml" xmlns:w16cex="http://schemas.microsoft.com/office/word/2018/wordml/cex" xmlns:w16cid="http://schemas.microsoft.com/office/word/2016/wordml/cid" xmlns:w16="http://schemas.microsoft.com/office/word/2018/wordml" xmlns:w16se="http://schemas.microsoft.com/office/word/2015/wordml/symex" xmlns:wpg="http://schemas.microsoft.com/office/word/2010/wordprocessingGroup" xmlns:wpi="http://schemas.microsoft.com/office/word/2010/wordprocessingInk" xmlns:wne="http://schemas.microsoft.com/office/word/2006/wordml" xmlns:wps="http://schemas.microsoft.com/office/word/2010/wordprocessingShape" mc:Ignorable="w14 w15 w16se w16cid w16 w16cex wp14">
   <w15:commentEx w15:paraId="1823948F" w15:done="0"/>
   <w15:commentEx w15:paraId="2806F1A4" w15:done="0"/>
-  <w15:commentEx w15:paraId="326D00AA" w15:done="0"/>
-  <w15:commentEx w15:paraId="1ABF5912" w15:done="0"/>
-  <w15:commentEx w15:paraId="65005705" w15:done="0"/>
   <w15:commentEx w15:paraId="59174464" w15:done="0"/>
   <w15:commentEx w15:paraId="4B696F4A" w15:done="0"/>
   <w15:commentEx w15:paraId="26DF40A7" w15:done="0"/>
@@ -1782,9 +1937,6 @@
 <w16cid:commentsIds xmlns:wpc="http://schemas.microsoft.com/office/word/2010/wordprocessingCanvas" xmlns:cx="http://schemas.microsoft.com/office/drawing/2014/chartex" xmlns:cx1="http://schemas.microsoft.com/office/drawing/2015/9/8/chartex" xmlns:cx2="http://schemas.microsoft.com/office/drawing/2015/10/21/chartex" xmlns:cx3="http://schemas.microsoft.com/office/drawing/2016/5/9/chartex" xmlns:cx4="http://schemas.microsoft.com/office/drawing/2016/5/10/chartex" xmlns:cx5="http://schemas.microsoft.com/office/drawing/2016/5/11/chartex" xmlns:cx6="http://schemas.microsoft.com/office/drawing/2016/5/12/chartex" xmlns:cx7="http://schemas.microsoft.com/office/drawing/2016/5/13/chartex" xmlns:cx8="http://schemas.microsoft.com/office/drawing/2016/5/14/chartex" xmlns:mc="http://schemas.openxmlformats.org/markup-compatibility/2006" xmlns:aink="http://schemas.microsoft.com/office/drawing/2016/ink" xmlns:am3d="http://schemas.microsoft.com/office/drawing/2017/model3d" xmlns:o="urn:schemas-microsoft-com:office:office" xmlns:r="http://schemas.openxmlformats.org/officeDocument/2006/relationships" xmlns:m="http://schemas.openxmlformats.org/officeDocument/2006/math" xmlns:v="urn:schemas-microsoft-com:vml" xmlns:wp14="http://schemas.microsoft.com/office/word/2010/wordprocessingDrawing" xmlns:wp="http://schemas.openxmlformats.org/drawingml/2006/wordprocessingDrawing" xmlns:w10="urn:schemas-microsoft-com:office:word" xmlns:w="http://schemas.openxmlformats.org/wordprocessingml/2006/main" xmlns:w14="http://schemas.microsoft.com/office/word/2010/wordml" xmlns:w15="http://schemas.microsoft.com/office/word/2012/wordml" xmlns:w16cex="http://schemas.microsoft.com/office/word/2018/wordml/cex" xmlns:w16cid="http://schemas.microsoft.com/office/word/2016/wordml/cid" xmlns:w16="http://schemas.microsoft.com/office/word/2018/wordml" xmlns:w16se="http://schemas.microsoft.com/office/word/2015/wordml/symex" xmlns:wpg="http://schemas.microsoft.com/office/word/2010/wordprocessingGroup" xmlns:wpi="http://schemas.microsoft.com/office/word/2010/wordprocessingInk" xmlns:wne="http://schemas.microsoft.com/office/word/2006/wordml" xmlns:wps="http://schemas.microsoft.com/office/word/2010/wordprocessingShape" mc:Ignorable="w14 w15 w16se w16cid w16 w16cex wp14">
   <w16cid:commentId w16cid:paraId="1823948F" w16cid:durableId="23DD6048"/>
   <w16cid:commentId w16cid:paraId="2806F1A4" w16cid:durableId="23DD6049"/>
-  <w16cid:commentId w16cid:paraId="326D00AA" w16cid:durableId="23DD604A"/>
-  <w16cid:commentId w16cid:paraId="1ABF5912" w16cid:durableId="23DD604B"/>
-  <w16cid:commentId w16cid:paraId="65005705" w16cid:durableId="23DD604C"/>
   <w16cid:commentId w16cid:paraId="59174464" w16cid:durableId="23DD604D"/>
   <w16cid:commentId w16cid:paraId="4B696F4A" w16cid:durableId="23DD604E"/>
   <w16cid:commentId w16cid:paraId="26DF40A7" w16cid:durableId="23DD604F"/>
@@ -2405,6 +2557,7 @@
     <w:lsdException w:name="HTML Sample" w:semiHidden="1" w:unhideWhenUsed="1"/>
     <w:lsdException w:name="HTML Typewriter" w:semiHidden="1" w:unhideWhenUsed="1"/>
     <w:lsdException w:name="HTML Variable" w:semiHidden="1" w:unhideWhenUsed="1"/>
+    <w:lsdException w:name="Normal Table" w:semiHidden="1" w:unhideWhenUsed="1"/>
     <w:lsdException w:name="annotation subject" w:semiHidden="1" w:unhideWhenUsed="1"/>
     <w:lsdException w:name="No List" w:semiHidden="1" w:unhideWhenUsed="1"/>
     <w:lsdException w:name="Outline List 1" w:semiHidden="1" w:unhideWhenUsed="1"/>
@@ -2447,8 +2600,11 @@
     <w:lsdException w:name="Table Contemporary" w:semiHidden="1" w:unhideWhenUsed="1"/>
     <w:lsdException w:name="Table Elegant" w:semiHidden="1" w:unhideWhenUsed="1"/>
     <w:lsdException w:name="Table Professional" w:semiHidden="1" w:unhideWhenUsed="1"/>
+    <w:lsdException w:name="Table Subtle 1" w:semiHidden="1" w:unhideWhenUsed="1"/>
     <w:lsdException w:name="Table Subtle 2" w:semiHidden="1" w:unhideWhenUsed="1"/>
     <w:lsdException w:name="Table Web 1" w:semiHidden="1" w:unhideWhenUsed="1"/>
+    <w:lsdException w:name="Table Web 2" w:semiHidden="1" w:unhideWhenUsed="1"/>
+    <w:lsdException w:name="Table Web 3" w:semiHidden="1" w:unhideWhenUsed="1"/>
     <w:lsdException w:name="Balloon Text" w:semiHidden="1" w:unhideWhenUsed="1"/>
     <w:lsdException w:name="Table Grid" w:uiPriority="39"/>
     <w:lsdException w:name="Table Theme" w:semiHidden="1" w:unhideWhenUsed="1"/>
